--- a/Documentation/ReadMe.docx
+++ b/Documentation/ReadMe.docx
@@ -288,60 +288,66 @@
         </w:numPr>
       </w:pPr>
       <w:r>
-        <w:t>With this, the setup of the database and server should be complete, run the project and if an error occurs, first try restarting the Glassfish server under Servers section of the Services tab.</w:t>
-      </w:r>
-    </w:p>
-    <w:p>
-      <w:pPr>
-        <w:pStyle w:val="ListParagraph"/>
-        <w:numPr>
-          <w:ilvl w:val="0"/>
-          <w:numId w:val="5"/>
-        </w:numPr>
-      </w:pPr>
-      <w:r>
-        <w:t xml:space="preserve">Load the Android project, a folder titled JavaWorkshopProjectClient, into Android Studio. </w:t>
-      </w:r>
-    </w:p>
-    <w:p>
-      <w:pPr>
-        <w:pStyle w:val="ListParagraph"/>
-        <w:numPr>
-          <w:ilvl w:val="0"/>
-          <w:numId w:val="5"/>
-        </w:numPr>
-      </w:pPr>
-      <w:r>
-        <w:lastRenderedPageBreak/>
-        <w:t>Select an Android Emulator as stated above as the deployment target and run the project.</w:t>
-      </w:r>
-    </w:p>
-    <w:p>
-      <w:pPr>
-        <w:pStyle w:val="ListParagraph"/>
-        <w:numPr>
-          <w:ilvl w:val="0"/>
-          <w:numId w:val="5"/>
-        </w:numPr>
-      </w:pPr>
-      <w:r>
-        <w:t xml:space="preserve">If for whatever reason if port of the glassfish server isn’t 8080, the before running the project the port in the definition of BASE_URL in the RetrofitClient class must be changed to the appropriate port. </w:t>
-      </w:r>
-    </w:p>
-    <w:p>
-      <w:pPr>
-        <w:pStyle w:val="ListParagraph"/>
-      </w:pPr>
-    </w:p>
-    <w:p>
-      <w:pPr>
-        <w:pStyle w:val="ListParagraph"/>
-      </w:pPr>
-      <w:r>
-        <w:t>If for any reason installation of the project fails, please contact me at yonatan.giventer@gmail.com</w:t>
+        <w:t>With this, the setup of the database and server should be complete,</w:t>
+      </w:r>
+      <w:r>
+        <w:t xml:space="preserve"> build the project with dependencies and then run the project. I</w:t>
       </w:r>
       <w:bookmarkStart w:id="0" w:name="_GoBack"/>
       <w:bookmarkEnd w:id="0"/>
+      <w:r>
+        <w:t>f an error occurs, first try restarting the Glassfish server under Servers section of the Services tab.</w:t>
+      </w:r>
+    </w:p>
+    <w:p>
+      <w:pPr>
+        <w:pStyle w:val="ListParagraph"/>
+        <w:numPr>
+          <w:ilvl w:val="0"/>
+          <w:numId w:val="5"/>
+        </w:numPr>
+      </w:pPr>
+      <w:r>
+        <w:lastRenderedPageBreak/>
+        <w:t xml:space="preserve">Load the Android project, a folder titled JavaWorkshopProjectClient, into Android Studio. </w:t>
+      </w:r>
+    </w:p>
+    <w:p>
+      <w:pPr>
+        <w:pStyle w:val="ListParagraph"/>
+        <w:numPr>
+          <w:ilvl w:val="0"/>
+          <w:numId w:val="5"/>
+        </w:numPr>
+      </w:pPr>
+      <w:r>
+        <w:t>Select an Android Emulator as stated above as the deployment target and run the project.</w:t>
+      </w:r>
+    </w:p>
+    <w:p>
+      <w:pPr>
+        <w:pStyle w:val="ListParagraph"/>
+        <w:numPr>
+          <w:ilvl w:val="0"/>
+          <w:numId w:val="5"/>
+        </w:numPr>
+      </w:pPr>
+      <w:r>
+        <w:t xml:space="preserve">If for whatever reason if port of the glassfish server isn’t 8080, the before running the project the port in the definition of BASE_URL in the RetrofitClient class must be changed to the appropriate port. </w:t>
+      </w:r>
+    </w:p>
+    <w:p>
+      <w:pPr>
+        <w:pStyle w:val="ListParagraph"/>
+      </w:pPr>
+    </w:p>
+    <w:p>
+      <w:pPr>
+        <w:pStyle w:val="ListParagraph"/>
+      </w:pPr>
+      <w:r>
+        <w:t>If for any reason installation of the project fails, please contact me at yonatan.giventer@gmail.com</w:t>
+      </w:r>
     </w:p>
     <w:p/>
     <w:sectPr>
@@ -1753,7 +1759,7 @@
 </file>
 
 <file path=customXml/itemProps1.xml><?xml version="1.0" encoding="utf-8"?>
-<ds:datastoreItem xmlns:ds="http://schemas.openxmlformats.org/officeDocument/2006/customXml" ds:itemID="{20F418BC-9919-4705-81A9-E64CF513A969}">
+<ds:datastoreItem xmlns:ds="http://schemas.openxmlformats.org/officeDocument/2006/customXml" ds:itemID="{05D7D64F-F0E2-401E-A5AB-5021768AB3C0}">
   <ds:schemaRefs>
     <ds:schemaRef ds:uri="http://schemas.openxmlformats.org/officeDocument/2006/bibliography"/>
   </ds:schemaRefs>
